--- a/Area circulo.docx
+++ b/Area circulo.docx
@@ -67,82 +67,6 @@
                     <a:xfrm>
                       <a:off x="0" y="0"/>
                       <a:ext cx="5400040" cy="6988810"/>
-                    </a:xfrm>
-                    <a:prstGeom prst="rect">
-                      <a:avLst/>
-                    </a:prstGeom>
-                  </pic:spPr>
-                </pic:pic>
-              </a:graphicData>
-            </a:graphic>
-          </wp:inline>
-        </w:drawing>
-      </w:r>
-      <w:r>
-        <w:lastRenderedPageBreak/>
-        <w:drawing>
-          <wp:inline distT="0" distB="0" distL="0" distR="0" wp14:anchorId="34F4714B" wp14:editId="0C2EC145">
-            <wp:extent cx="5400040" cy="6898005"/>
-            <wp:effectExtent l="0" t="0" r="0" b="0"/>
-            <wp:docPr id="3" name="Imagem 3"/>
-            <wp:cNvGraphicFramePr>
-              <a:graphicFrameLocks xmlns:a="http://schemas.openxmlformats.org/drawingml/2006/main" noChangeAspect="1"/>
-            </wp:cNvGraphicFramePr>
-            <a:graphic xmlns:a="http://schemas.openxmlformats.org/drawingml/2006/main">
-              <a:graphicData uri="http://schemas.openxmlformats.org/drawingml/2006/picture">
-                <pic:pic xmlns:pic="http://schemas.openxmlformats.org/drawingml/2006/picture">
-                  <pic:nvPicPr>
-                    <pic:cNvPr id="1" name=""/>
-                    <pic:cNvPicPr/>
-                  </pic:nvPicPr>
-                  <pic:blipFill>
-                    <a:blip r:embed="rId6"/>
-                    <a:stretch>
-                      <a:fillRect/>
-                    </a:stretch>
-                  </pic:blipFill>
-                  <pic:spPr>
-                    <a:xfrm>
-                      <a:off x="0" y="0"/>
-                      <a:ext cx="5400040" cy="6898005"/>
-                    </a:xfrm>
-                    <a:prstGeom prst="rect">
-                      <a:avLst/>
-                    </a:prstGeom>
-                  </pic:spPr>
-                </pic:pic>
-              </a:graphicData>
-            </a:graphic>
-          </wp:inline>
-        </w:drawing>
-      </w:r>
-      <w:r>
-        <w:lastRenderedPageBreak/>
-        <w:drawing>
-          <wp:inline distT="0" distB="0" distL="0" distR="0" wp14:anchorId="6AE28448" wp14:editId="561AA4F4">
-            <wp:extent cx="5400040" cy="6318250"/>
-            <wp:effectExtent l="0" t="0" r="0" b="6350"/>
-            <wp:docPr id="4" name="Imagem 4"/>
-            <wp:cNvGraphicFramePr>
-              <a:graphicFrameLocks xmlns:a="http://schemas.openxmlformats.org/drawingml/2006/main" noChangeAspect="1"/>
-            </wp:cNvGraphicFramePr>
-            <a:graphic xmlns:a="http://schemas.openxmlformats.org/drawingml/2006/main">
-              <a:graphicData uri="http://schemas.openxmlformats.org/drawingml/2006/picture">
-                <pic:pic xmlns:pic="http://schemas.openxmlformats.org/drawingml/2006/picture">
-                  <pic:nvPicPr>
-                    <pic:cNvPr id="1" name=""/>
-                    <pic:cNvPicPr/>
-                  </pic:nvPicPr>
-                  <pic:blipFill>
-                    <a:blip r:embed="rId7"/>
-                    <a:stretch>
-                      <a:fillRect/>
-                    </a:stretch>
-                  </pic:blipFill>
-                  <pic:spPr>
-                    <a:xfrm>
-                      <a:off x="0" y="0"/>
-                      <a:ext cx="5400040" cy="6318250"/>
                     </a:xfrm>
                     <a:prstGeom prst="rect">
                       <a:avLst/>
